--- a/Lab5/Lab 5 Report.docx
+++ b/Lab5/Lab 5 Report.docx
@@ -442,6 +442,14 @@
           <w14:ligatures w14:val="none"/>
         </w:rPr>
         <w:t xml:space="preserve"> The Debounce state will have a delay to ensure the FSM does not go to the next state if the button is falsely triggered. Create another process sensitive to the clock. This process will update the LEDs to show the state of the switches, and update the 7-segment display to show the accumulated value.</w:t>
+      </w:r>
+      <w:r>
+        <w:rPr>
+          <w:rFonts w:ascii="Times New Roman" w:eastAsia="Times New Roman" w:hAnsi="Times New Roman" w:cs="Times New Roman"/>
+          <w:kern w:val="0"/>
+          <w14:ligatures w14:val="none"/>
+        </w:rPr>
+        <w:t xml:space="preserve"> </w:t>
       </w:r>
     </w:p>
     <w:p>
@@ -865,18 +873,7 @@
       </w:pPr>
       <w:r>
         <w:tab/>
-      </w:r>
-      <w:r>
-        <w:t xml:space="preserve">Figure </w:t>
-      </w:r>
-      <w:r>
-        <w:t>3</w:t>
-      </w:r>
-      <w:r>
-        <w:t>: Accumulator</w:t>
-      </w:r>
-      <w:r>
-        <w:t xml:space="preserve"> FSM</w:t>
+        <w:t>Figure 3: Accumulator FSM</w:t>
       </w:r>
     </w:p>
     <w:p>

--- a/Lab5/Lab 5 Report.docx
+++ b/Lab5/Lab 5 Report.docx
@@ -353,23 +353,7 @@
           <w:kern w:val="0"/>
           <w14:ligatures w14:val="none"/>
         </w:rPr>
-        <w:t xml:space="preserve"> Create a VHDL file with port names to match what is in the generated Verilog file, then remove the Verilog file from the project. </w:t>
-      </w:r>
-      <w:r>
-        <w:rPr>
-          <w:rFonts w:ascii="Times New Roman" w:eastAsia="Times New Roman" w:hAnsi="Times New Roman" w:cs="Times New Roman"/>
-          <w:kern w:val="0"/>
-          <w14:ligatures w14:val="none"/>
-        </w:rPr>
-        <w:t>In the generic, create an integer to use as a delay in Debounce to make sure the button</w:t>
-      </w:r>
-      <w:r>
-        <w:rPr>
-          <w:rFonts w:ascii="Times New Roman" w:eastAsia="Times New Roman" w:hAnsi="Times New Roman" w:cs="Times New Roman"/>
-          <w:kern w:val="0"/>
-          <w14:ligatures w14:val="none"/>
-        </w:rPr>
-        <w:t xml:space="preserve"> does not add after false triggering.</w:t>
+        <w:t xml:space="preserve"> </w:t>
       </w:r>
     </w:p>
     <w:p>
@@ -433,7 +417,25 @@
           <w:kern w:val="0"/>
           <w14:ligatures w14:val="none"/>
         </w:rPr>
-        <w:t>Define a process for the on-board clock. In this process, on the rising edge of the clock, the next state of the state machine becomes the current state. Define another process for the on-board clock. This process will have a case statement to define what inputs move states in the FSM. Implement the designed FSM using the case statement.</w:t>
+        <w:t xml:space="preserve">Define a process for the on-board clock. In this process, on the rising edge of the clock, the next state of the state machine becomes the current state. Define another process for the on-board clock. This process will have a case statement to define what </w:t>
+      </w:r>
+      <w:proofErr w:type="gramStart"/>
+      <w:r>
+        <w:rPr>
+          <w:rFonts w:ascii="Times New Roman" w:eastAsia="Times New Roman" w:hAnsi="Times New Roman" w:cs="Times New Roman"/>
+          <w:kern w:val="0"/>
+          <w14:ligatures w14:val="none"/>
+        </w:rPr>
+        <w:t>inputs</w:t>
+      </w:r>
+      <w:proofErr w:type="gramEnd"/>
+      <w:r>
+        <w:rPr>
+          <w:rFonts w:ascii="Times New Roman" w:eastAsia="Times New Roman" w:hAnsi="Times New Roman" w:cs="Times New Roman"/>
+          <w:kern w:val="0"/>
+          <w14:ligatures w14:val="none"/>
+        </w:rPr>
+        <w:t xml:space="preserve"> move states in the FSM. Implement the designed FSM using the case statement.</w:t>
       </w:r>
       <w:r>
         <w:rPr>
@@ -504,7 +506,6 @@
           <w:kern w:val="0"/>
           <w14:ligatures w14:val="none"/>
         </w:rPr>
-        <w:lastRenderedPageBreak/>
         <w:t>Results</w:t>
       </w:r>
     </w:p>
@@ -524,6 +525,7 @@
           <w:kern w:val="0"/>
           <w14:ligatures w14:val="none"/>
         </w:rPr>
+        <w:lastRenderedPageBreak/>
         <w:t>The accumulator file, shown in figures, successfully implements the desired 24-bit accumulator on the DE10-Lite board.</w:t>
       </w:r>
       <w:r>
@@ -704,11 +706,16 @@
       <w:r>
         <w:t xml:space="preserve"> 1: </w:t>
       </w:r>
+      <w:proofErr w:type="spellStart"/>
       <w:r>
         <w:t>Accumulator.</w:t>
       </w:r>
       <w:r>
-        <w:t>vhd Pt 1</w:t>
+        <w:t>vhd</w:t>
+      </w:r>
+      <w:proofErr w:type="spellEnd"/>
+      <w:r>
+        <w:t xml:space="preserve"> Pt 1</w:t>
       </w:r>
     </w:p>
     <w:bookmarkEnd w:id="0"/>
@@ -809,8 +816,13 @@
       <w:r>
         <w:t xml:space="preserve">Figure 2: </w:t>
       </w:r>
-      <w:r>
-        <w:t>Accumulator.vhd Pt 2</w:t>
+      <w:proofErr w:type="spellStart"/>
+      <w:r>
+        <w:t>Accumulator.vhd</w:t>
+      </w:r>
+      <w:proofErr w:type="spellEnd"/>
+      <w:r>
+        <w:t xml:space="preserve"> Pt 2</w:t>
       </w:r>
     </w:p>
     <w:p>
@@ -875,6 +887,13 @@
         <w:tab/>
         <w:t>Figure 3: Accumulator FSM</w:t>
       </w:r>
+    </w:p>
+    <w:p>
+      <w:pPr>
+        <w:tabs>
+          <w:tab w:val="left" w:pos="984"/>
+        </w:tabs>
+      </w:pPr>
     </w:p>
     <w:p>
       <w:pPr>
